--- a/Imobiliaria/Documentação/Documento de visao.docx
+++ b/Imobiliaria/Documentação/Documento de visao.docx
@@ -119,6 +119,55 @@
               </w:rPr>
               <w:t>Índice</w:t>
             </w:r>
+          </w:p>
+        </w:tc>
+      </w:tr>
+      <w:tr>
+        <w:tc>
+          <w:tcPr>
+            <w:tcW w:w="3369" w:type="dxa"/>
+            <w:gridSpan w:val="3"/>
+          </w:tcPr>
+          <w:p>
+            <w:pPr>
+              <w:rPr>
+                <w:b/>
+              </w:rPr>
+            </w:pPr>
+            <w:r>
+              <w:rPr>
+                <w:b/>
+              </w:rPr>
+              <w:t xml:space="preserve">1 – Introdução </w:t>
+            </w:r>
+          </w:p>
+        </w:tc>
+        <w:tc>
+          <w:tcPr>
+            <w:tcW w:w="12332" w:type="dxa"/>
+            <w:gridSpan w:val="4"/>
+          </w:tcPr>
+          <w:p/>
+        </w:tc>
+      </w:tr>
+      <w:tr>
+        <w:tc>
+          <w:tcPr>
+            <w:tcW w:w="3369" w:type="dxa"/>
+            <w:gridSpan w:val="3"/>
+          </w:tcPr>
+          <w:p>
+            <w:r>
+              <w:t xml:space="preserve">1.1 – Objetivo </w:t>
+            </w:r>
+          </w:p>
+        </w:tc>
+        <w:tc>
+          <w:tcPr>
+            <w:tcW w:w="12332" w:type="dxa"/>
+            <w:gridSpan w:val="4"/>
+          </w:tcPr>
+          <w:p>
             <w:bookmarkStart w:id="0" w:name="_GoBack"/>
             <w:bookmarkEnd w:id="0"/>
           </w:p>
@@ -131,54 +180,6 @@
             <w:gridSpan w:val="3"/>
           </w:tcPr>
           <w:p>
-            <w:pPr>
-              <w:rPr>
-                <w:b/>
-              </w:rPr>
-            </w:pPr>
-            <w:r>
-              <w:rPr>
-                <w:b/>
-              </w:rPr>
-              <w:t xml:space="preserve">1 – Introdução </w:t>
-            </w:r>
-          </w:p>
-        </w:tc>
-        <w:tc>
-          <w:tcPr>
-            <w:tcW w:w="12332" w:type="dxa"/>
-            <w:gridSpan w:val="4"/>
-          </w:tcPr>
-          <w:p/>
-        </w:tc>
-      </w:tr>
-      <w:tr>
-        <w:tc>
-          <w:tcPr>
-            <w:tcW w:w="3369" w:type="dxa"/>
-            <w:gridSpan w:val="3"/>
-          </w:tcPr>
-          <w:p>
-            <w:r>
-              <w:t xml:space="preserve">1.1 – Objetivo </w:t>
-            </w:r>
-          </w:p>
-        </w:tc>
-        <w:tc>
-          <w:tcPr>
-            <w:tcW w:w="12332" w:type="dxa"/>
-            <w:gridSpan w:val="4"/>
-          </w:tcPr>
-          <w:p/>
-        </w:tc>
-      </w:tr>
-      <w:tr>
-        <w:tc>
-          <w:tcPr>
-            <w:tcW w:w="3369" w:type="dxa"/>
-            <w:gridSpan w:val="3"/>
-          </w:tcPr>
-          <w:p>
             <w:r>
               <w:t xml:space="preserve">1.2 – Escopo </w:t>
             </w:r>
@@ -334,7 +335,32 @@
             <w:tcW w:w="12332" w:type="dxa"/>
             <w:gridSpan w:val="4"/>
           </w:tcPr>
-          <w:p/>
+          <w:p>
+            <w:r>
+              <w:t xml:space="preserve">Bruno, </w:t>
+            </w:r>
+            <w:proofErr w:type="spellStart"/>
+            <w:r>
+              <w:t>Maycon</w:t>
+            </w:r>
+            <w:proofErr w:type="spellEnd"/>
+            <w:r>
+              <w:t xml:space="preserve">, </w:t>
+            </w:r>
+            <w:proofErr w:type="spellStart"/>
+            <w:r>
+              <w:t>Wilher</w:t>
+            </w:r>
+            <w:proofErr w:type="spellEnd"/>
+            <w:r>
+              <w:t xml:space="preserve">, </w:t>
+            </w:r>
+            <w:proofErr w:type="gramStart"/>
+            <w:r>
+              <w:t>Cliente</w:t>
+            </w:r>
+            <w:proofErr w:type="gramEnd"/>
+          </w:p>
         </w:tc>
       </w:tr>
       <w:tr>
@@ -362,7 +388,11 @@
             <w:tcW w:w="12332" w:type="dxa"/>
             <w:gridSpan w:val="4"/>
           </w:tcPr>
-          <w:p/>
+          <w:p>
+            <w:r>
+              <w:t>Governo</w:t>
+            </w:r>
+          </w:p>
         </w:tc>
       </w:tr>
       <w:tr>
@@ -530,7 +560,25 @@
             <w:tcW w:w="12332" w:type="dxa"/>
             <w:gridSpan w:val="4"/>
           </w:tcPr>
-          <w:p/>
+          <w:p>
+            <w:r>
+              <w:t xml:space="preserve">JRE </w:t>
+            </w:r>
+            <w:proofErr w:type="gramStart"/>
+            <w:r>
+              <w:t>v1.</w:t>
+            </w:r>
+            <w:proofErr w:type="gramEnd"/>
+            <w:r>
+              <w:t>6, Windows XP</w:t>
+            </w:r>
+            <w:r>
+              <w:t xml:space="preserve"> ou superior</w:t>
+            </w:r>
+            <w:r>
+              <w:t xml:space="preserve"> </w:t>
+            </w:r>
+          </w:p>
         </w:tc>
       </w:tr>
       <w:tr>
@@ -550,18 +598,30 @@
             <w:tcW w:w="12332" w:type="dxa"/>
             <w:gridSpan w:val="4"/>
           </w:tcPr>
-          <w:p/>
-        </w:tc>
-      </w:tr>
-      <w:tr>
-        <w:tc>
-          <w:tcPr>
-            <w:tcW w:w="3369" w:type="dxa"/>
-            <w:gridSpan w:val="3"/>
-          </w:tcPr>
-          <w:p>
+          <w:p>
+            <w:r>
+              <w:t xml:space="preserve">Memória RAM 128 MB, CPU </w:t>
+            </w:r>
             <w:proofErr w:type="gramStart"/>
             <w:r>
+              <w:t>800MHz</w:t>
+            </w:r>
+            <w:proofErr w:type="gramEnd"/>
+            <w:r>
+              <w:t>, Espaço em disco disponível 100 MB*</w:t>
+            </w:r>
+          </w:p>
+        </w:tc>
+      </w:tr>
+      <w:tr>
+        <w:tc>
+          <w:tcPr>
+            <w:tcW w:w="3369" w:type="dxa"/>
+            <w:gridSpan w:val="3"/>
+          </w:tcPr>
+          <w:p>
+            <w:proofErr w:type="gramStart"/>
+            <w:r>
               <w:t>6.3 – Ambiente</w:t>
             </w:r>
             <w:proofErr w:type="gramEnd"/>
@@ -578,11 +638,28 @@
             <w:tcW w:w="12332" w:type="dxa"/>
             <w:gridSpan w:val="4"/>
           </w:tcPr>
-          <w:p/>
+          <w:p>
+            <w:r>
+              <w:t xml:space="preserve">O sistema será desenvolvido em plataforma Java, com base no sistema operacional Windows </w:t>
+            </w:r>
+            <w:proofErr w:type="gramStart"/>
+            <w:r>
+              <w:t>7</w:t>
+            </w:r>
+            <w:proofErr w:type="gramEnd"/>
+            <w:r>
+              <w:t>, não tendo garantia de total compatibilidade com outro S.O.</w:t>
+            </w:r>
+          </w:p>
         </w:tc>
       </w:tr>
     </w:tbl>
     <w:p/>
+    <w:p>
+      <w:r>
+        <w:t>*Sem levar em consideração o Banco de Dados e afins.</w:t>
+      </w:r>
+    </w:p>
     <w:sectPr>
       <w:headerReference w:type="default" r:id="rId7"/>
       <w:pgSz w:w="16838" w:h="11906" w:orient="landscape"/>
